--- a/训练中心宣传工作/i.Center宣传团队招募公告.docx
+++ b/训练中心宣传工作/i.Center宣传团队招募公告.docx
@@ -233,13 +233,7 @@
         <w:rPr>
           <w:rFonts w:hint="eastAsia"/>
         </w:rPr>
-        <w:t>月，</w:t>
-      </w:r>
-      <w:r>
-        <w:rPr>
-          <w:rFonts w:hint="eastAsia"/>
-        </w:rPr>
-        <w:t>联合国教科文组织考察清华大学与中国工程院，评估建立</w:t>
+        <w:t>月，联合国教科文组织考察清华大学与中国工程院，评估建立</w:t>
       </w:r>
       <w:r>
         <w:rPr>
@@ -263,15 +257,7 @@
         <w:rPr>
           <w:rFonts w:hint="eastAsia"/>
         </w:rPr>
-        <w:t>联合相关师生开展实践教学与</w:t>
-      </w:r>
-      <w:bookmarkStart w:id="0" w:name="_GoBack"/>
-      <w:bookmarkEnd w:id="0"/>
-      <w:r>
-        <w:rPr>
-          <w:rFonts w:hint="eastAsia"/>
-        </w:rPr>
-        <w:t>三创服务的情况。</w:t>
+        <w:t>联合相关师生开展实践教学与三创服务的情况。</w:t>
       </w:r>
       <w:r>
         <w:rPr>
@@ -756,24 +742,627 @@
         <w:t>校内外媒体联络等</w:t>
       </w:r>
     </w:p>
+    <w:p/>
     <w:p>
       <w:pPr>
         <w:rPr>
-          <w:rFonts w:hint="eastAsia"/>
-        </w:rPr>
-      </w:pPr>
+          <w:rFonts w:ascii="宋体" w:eastAsia="宋体" w:hAnsi="宋体" w:cs="宋体" w:hint="eastAsia"/>
+          <w:kern w:val="0"/>
+          <w:szCs w:val="21"/>
+        </w:rPr>
+      </w:pPr>
+      <w:r>
+        <w:rPr>
+          <w:rFonts w:ascii="宋体" w:eastAsia="宋体" w:hAnsi="宋体" w:cs="宋体"/>
+          <w:kern w:val="0"/>
+          <w:szCs w:val="21"/>
+        </w:rPr>
+        <w:t>基本要求：</w:t>
+      </w:r>
+      <w:r>
+        <w:rPr>
+          <w:rFonts w:ascii="宋体" w:eastAsia="宋体" w:hAnsi="宋体" w:cs="宋体"/>
+          <w:kern w:val="0"/>
+          <w:szCs w:val="21"/>
+        </w:rPr>
+        <w:br/>
+        <w:t>性别</w:t>
+      </w:r>
+      <w:r>
+        <w:rPr>
+          <w:rFonts w:ascii="宋体" w:eastAsia="宋体" w:hAnsi="宋体" w:cs="宋体" w:hint="eastAsia"/>
+          <w:kern w:val="0"/>
+          <w:szCs w:val="21"/>
+        </w:rPr>
+        <w:t>、年级</w:t>
+      </w:r>
+      <w:r>
+        <w:rPr>
+          <w:rFonts w:ascii="宋体" w:eastAsia="宋体" w:hAnsi="宋体" w:cs="宋体"/>
+          <w:kern w:val="0"/>
+          <w:szCs w:val="21"/>
+        </w:rPr>
+        <w:t>不限</w:t>
+      </w:r>
+      <w:r>
+        <w:rPr>
+          <w:rFonts w:ascii="宋体" w:eastAsia="宋体" w:hAnsi="宋体" w:cs="宋体" w:hint="eastAsia"/>
+          <w:kern w:val="0"/>
+          <w:szCs w:val="21"/>
+        </w:rPr>
+        <w:t>，</w:t>
+      </w:r>
+      <w:r>
+        <w:rPr>
+          <w:rFonts w:ascii="宋体" w:eastAsia="宋体" w:hAnsi="宋体" w:cs="宋体"/>
+          <w:kern w:val="0"/>
+          <w:szCs w:val="21"/>
+        </w:rPr>
+        <w:t>有</w:t>
+      </w:r>
+      <w:r>
+        <w:rPr>
+          <w:rFonts w:ascii="宋体" w:eastAsia="宋体" w:hAnsi="宋体" w:cs="宋体" w:hint="eastAsia"/>
+          <w:kern w:val="0"/>
+          <w:szCs w:val="21"/>
+        </w:rPr>
+        <w:t>活动策划、活动组织</w:t>
+      </w:r>
+      <w:r>
+        <w:rPr>
+          <w:rFonts w:ascii="宋体" w:eastAsia="宋体" w:hAnsi="宋体" w:cs="宋体"/>
+          <w:kern w:val="0"/>
+          <w:szCs w:val="21"/>
+        </w:rPr>
+        <w:t>、公关</w:t>
+      </w:r>
+      <w:r>
+        <w:rPr>
+          <w:rFonts w:ascii="宋体" w:eastAsia="宋体" w:hAnsi="宋体" w:cs="宋体" w:hint="eastAsia"/>
+          <w:kern w:val="0"/>
+          <w:szCs w:val="21"/>
+        </w:rPr>
+        <w:t>、新闻报道、媒体制作、新媒体管理等相关</w:t>
+      </w:r>
+      <w:r>
+        <w:rPr>
+          <w:rFonts w:ascii="宋体" w:eastAsia="宋体" w:hAnsi="宋体" w:cs="宋体"/>
+          <w:kern w:val="0"/>
+          <w:szCs w:val="21"/>
+        </w:rPr>
+        <w:t>经验者优先</w:t>
+      </w:r>
+      <w:r>
+        <w:rPr>
+          <w:rFonts w:ascii="宋体" w:eastAsia="宋体" w:hAnsi="宋体" w:cs="宋体" w:hint="eastAsia"/>
+          <w:kern w:val="0"/>
+          <w:szCs w:val="21"/>
+        </w:rPr>
+        <w:t>。每周工作量约8小时，时间段根据相关活动与个人时间具体安排，</w:t>
+      </w:r>
+      <w:r>
+        <w:rPr>
+          <w:rFonts w:ascii="宋体" w:eastAsia="宋体" w:hAnsi="宋体" w:cs="宋体"/>
+          <w:kern w:val="0"/>
+          <w:szCs w:val="21"/>
+        </w:rPr>
+        <w:t>根据需要可</w:t>
+      </w:r>
+      <w:r>
+        <w:rPr>
+          <w:rFonts w:ascii="宋体" w:eastAsia="宋体" w:hAnsi="宋体" w:cs="宋体"/>
+          <w:kern w:val="0"/>
+          <w:szCs w:val="21"/>
+        </w:rPr>
+        <w:lastRenderedPageBreak/>
+        <w:t>在周末或</w:t>
+      </w:r>
+      <w:r>
+        <w:rPr>
+          <w:rFonts w:ascii="宋体" w:eastAsia="宋体" w:hAnsi="宋体" w:cs="宋体" w:hint="eastAsia"/>
+          <w:kern w:val="0"/>
+          <w:szCs w:val="21"/>
+        </w:rPr>
+        <w:t>晚间</w:t>
+      </w:r>
+      <w:r>
+        <w:rPr>
+          <w:rFonts w:ascii="宋体" w:eastAsia="宋体" w:hAnsi="宋体" w:cs="宋体"/>
+          <w:kern w:val="0"/>
+          <w:szCs w:val="21"/>
+        </w:rPr>
+        <w:t>时段工作</w:t>
+      </w:r>
+      <w:r>
+        <w:rPr>
+          <w:rFonts w:ascii="宋体" w:eastAsia="宋体" w:hAnsi="宋体" w:cs="宋体"/>
+          <w:kern w:val="0"/>
+          <w:szCs w:val="21"/>
+        </w:rPr>
+        <w:t>。</w:t>
+      </w:r>
+      <w:r>
+        <w:rPr>
+          <w:rFonts w:ascii="宋体" w:eastAsia="宋体" w:hAnsi="宋体" w:cs="宋体" w:hint="eastAsia"/>
+          <w:kern w:val="0"/>
+          <w:szCs w:val="21"/>
+        </w:rPr>
+        <w:t>薪酬参考清华大学三助岗位标准，根据工作量进行核算。</w:t>
+      </w:r>
+      <w:r>
+        <w:rPr>
+          <w:rFonts w:ascii="宋体" w:eastAsia="宋体" w:hAnsi="宋体" w:cs="宋体"/>
+          <w:kern w:val="0"/>
+          <w:szCs w:val="21"/>
+        </w:rPr>
+        <w:t xml:space="preserve"> </w:t>
+      </w:r>
+      <w:r>
+        <w:rPr>
+          <w:rFonts w:ascii="宋体" w:eastAsia="宋体" w:hAnsi="宋体" w:cs="宋体"/>
+          <w:kern w:val="0"/>
+          <w:szCs w:val="21"/>
+        </w:rPr>
+        <w:br/>
+      </w:r>
+      <w:r>
+        <w:rPr>
+          <w:rFonts w:ascii="宋体" w:eastAsia="宋体" w:hAnsi="宋体" w:cs="宋体"/>
+          <w:kern w:val="0"/>
+          <w:szCs w:val="21"/>
+        </w:rPr>
+        <w:br/>
+        <w:t>技能要求</w:t>
+      </w:r>
+      <w:r>
+        <w:rPr>
+          <w:rFonts w:ascii="宋体" w:eastAsia="宋体" w:hAnsi="宋体" w:cs="宋体" w:hint="eastAsia"/>
+          <w:kern w:val="0"/>
+          <w:szCs w:val="21"/>
+        </w:rPr>
+        <w:t>（至少符合以下三项）</w:t>
+      </w:r>
+      <w:r>
+        <w:rPr>
+          <w:rFonts w:ascii="宋体" w:eastAsia="宋体" w:hAnsi="宋体" w:cs="宋体"/>
+          <w:kern w:val="0"/>
+          <w:szCs w:val="21"/>
+        </w:rPr>
+        <w:t>：</w:t>
+      </w:r>
+      <w:r>
+        <w:rPr>
+          <w:rFonts w:ascii="宋体" w:eastAsia="宋体" w:hAnsi="宋体" w:cs="宋体"/>
+          <w:kern w:val="0"/>
+          <w:szCs w:val="21"/>
+        </w:rPr>
+        <w:br/>
+        <w:t>1.</w:t>
+      </w:r>
+      <w:r>
+        <w:rPr>
+          <w:rFonts w:ascii="宋体" w:eastAsia="宋体" w:hAnsi="宋体" w:cs="宋体" w:hint="eastAsia"/>
+          <w:kern w:val="0"/>
+          <w:szCs w:val="21"/>
+        </w:rPr>
+        <w:t xml:space="preserve"> </w:t>
+      </w:r>
+      <w:r>
+        <w:rPr>
+          <w:rFonts w:ascii="宋体" w:eastAsia="宋体" w:hAnsi="宋体" w:cs="宋体"/>
+          <w:kern w:val="0"/>
+          <w:szCs w:val="21"/>
+        </w:rPr>
+        <w:t>熟练使用</w:t>
+      </w:r>
+      <w:r>
+        <w:rPr>
+          <w:rFonts w:ascii="宋体" w:eastAsia="宋体" w:hAnsi="宋体" w:cs="宋体" w:hint="eastAsia"/>
+          <w:kern w:val="0"/>
+          <w:szCs w:val="21"/>
+        </w:rPr>
+        <w:t>Microsoft O</w:t>
+      </w:r>
+      <w:r>
+        <w:rPr>
+          <w:rFonts w:ascii="宋体" w:eastAsia="宋体" w:hAnsi="宋体" w:cs="宋体"/>
+          <w:kern w:val="0"/>
+          <w:szCs w:val="21"/>
+        </w:rPr>
+        <w:t>ffice</w:t>
+      </w:r>
+      <w:r>
+        <w:rPr>
+          <w:rFonts w:ascii="宋体" w:eastAsia="宋体" w:hAnsi="宋体" w:cs="宋体" w:hint="eastAsia"/>
+          <w:kern w:val="0"/>
+          <w:szCs w:val="21"/>
+        </w:rPr>
+        <w:t>或Mac OS平台文档编辑软件；</w:t>
+      </w:r>
+      <w:r>
+        <w:rPr>
+          <w:rFonts w:ascii="宋体" w:eastAsia="宋体" w:hAnsi="宋体" w:cs="宋体"/>
+          <w:kern w:val="0"/>
+          <w:szCs w:val="21"/>
+        </w:rPr>
+        <w:br/>
+      </w:r>
+      <w:r>
+        <w:rPr>
+          <w:rFonts w:ascii="宋体" w:eastAsia="宋体" w:hAnsi="宋体" w:cs="宋体" w:hint="eastAsia"/>
+          <w:kern w:val="0"/>
+          <w:szCs w:val="21"/>
+        </w:rPr>
+        <w:t>2. 熟练使用Final Cut Pro等视频剪辑软件；</w:t>
+      </w:r>
     </w:p>
     <w:p>
       <w:pPr>
         <w:rPr>
-          <w:rFonts w:hint="eastAsia"/>
-        </w:rPr>
-      </w:pPr>
-      <w:r>
-        <w:rPr>
-          <w:rFonts w:hint="eastAsia"/>
-        </w:rPr>
-        <w:t>请有志参与</w:t>
+          <w:rFonts w:ascii="宋体" w:eastAsia="宋体" w:hAnsi="宋体" w:cs="宋体" w:hint="eastAsia"/>
+          <w:kern w:val="0"/>
+          <w:szCs w:val="21"/>
+        </w:rPr>
+      </w:pPr>
+      <w:r>
+        <w:rPr>
+          <w:rFonts w:ascii="宋体" w:eastAsia="宋体" w:hAnsi="宋体" w:cs="宋体" w:hint="eastAsia"/>
+          <w:kern w:val="0"/>
+          <w:szCs w:val="21"/>
+        </w:rPr>
+        <w:t>3. 具有一定的纪实类摄影技巧；</w:t>
+      </w:r>
+    </w:p>
+    <w:p>
+      <w:pPr>
+        <w:rPr>
+          <w:rFonts w:ascii="宋体" w:eastAsia="宋体" w:hAnsi="宋体" w:cs="宋体" w:hint="eastAsia"/>
+          <w:kern w:val="0"/>
+          <w:szCs w:val="21"/>
+        </w:rPr>
+      </w:pPr>
+      <w:r>
+        <w:rPr>
+          <w:rFonts w:ascii="宋体" w:eastAsia="宋体" w:hAnsi="宋体" w:cs="宋体" w:hint="eastAsia"/>
+          <w:kern w:val="0"/>
+          <w:szCs w:val="21"/>
+        </w:rPr>
+        <w:t>4. 具有一定的采访类摄像技巧；</w:t>
+      </w:r>
+    </w:p>
+    <w:p>
+      <w:pPr>
+        <w:rPr>
+          <w:rFonts w:ascii="宋体" w:eastAsia="宋体" w:hAnsi="宋体" w:cs="宋体" w:hint="eastAsia"/>
+          <w:kern w:val="0"/>
+          <w:szCs w:val="21"/>
+        </w:rPr>
+      </w:pPr>
+      <w:r>
+        <w:rPr>
+          <w:rFonts w:ascii="宋体" w:eastAsia="宋体" w:hAnsi="宋体" w:cs="宋体" w:hint="eastAsia"/>
+          <w:kern w:val="0"/>
+          <w:szCs w:val="21"/>
+        </w:rPr>
+        <w:t>5. 富有创意精神，了解文案策划、事件营销等方法；</w:t>
+      </w:r>
+    </w:p>
+    <w:p>
+      <w:pPr>
+        <w:rPr>
+          <w:szCs w:val="21"/>
+        </w:rPr>
+      </w:pPr>
+      <w:proofErr w:type="gramStart"/>
+      <w:r>
+        <w:rPr>
+          <w:rFonts w:ascii="宋体" w:eastAsia="宋体" w:hAnsi="宋体" w:cs="宋体" w:hint="eastAsia"/>
+          <w:kern w:val="0"/>
+          <w:szCs w:val="21"/>
+        </w:rPr>
+        <w:t>6</w:t>
+      </w:r>
+      <w:r>
+        <w:rPr>
+          <w:rFonts w:ascii="宋体" w:eastAsia="宋体" w:hAnsi="宋体" w:cs="宋体"/>
+          <w:kern w:val="0"/>
+          <w:szCs w:val="21"/>
+        </w:rPr>
+        <w:t>.</w:t>
+      </w:r>
+      <w:r>
+        <w:rPr>
+          <w:rFonts w:ascii="宋体" w:eastAsia="宋体" w:hAnsi="宋体" w:cs="宋体" w:hint="eastAsia"/>
+          <w:kern w:val="0"/>
+          <w:szCs w:val="21"/>
+        </w:rPr>
+        <w:t xml:space="preserve"> </w:t>
+      </w:r>
+      <w:r>
+        <w:rPr>
+          <w:rFonts w:ascii="宋体" w:eastAsia="宋体" w:hAnsi="宋体" w:cs="宋体"/>
+          <w:kern w:val="0"/>
+          <w:szCs w:val="21"/>
+        </w:rPr>
+        <w:t>优秀的组织协调能力；</w:t>
+      </w:r>
+      <w:r>
+        <w:rPr>
+          <w:rFonts w:ascii="宋体" w:eastAsia="宋体" w:hAnsi="宋体" w:cs="宋体"/>
+          <w:kern w:val="0"/>
+          <w:szCs w:val="21"/>
+        </w:rPr>
+        <w:br/>
+      </w:r>
+      <w:r>
+        <w:rPr>
+          <w:rFonts w:ascii="宋体" w:eastAsia="宋体" w:hAnsi="宋体" w:cs="宋体" w:hint="eastAsia"/>
+          <w:kern w:val="0"/>
+          <w:szCs w:val="21"/>
+        </w:rPr>
+        <w:t>7</w:t>
+      </w:r>
+      <w:r>
+        <w:rPr>
+          <w:rFonts w:ascii="宋体" w:eastAsia="宋体" w:hAnsi="宋体" w:cs="宋体"/>
+          <w:kern w:val="0"/>
+          <w:szCs w:val="21"/>
+        </w:rPr>
+        <w:t>.</w:t>
+      </w:r>
+      <w:proofErr w:type="gramEnd"/>
+      <w:r>
+        <w:rPr>
+          <w:rFonts w:ascii="宋体" w:eastAsia="宋体" w:hAnsi="宋体" w:cs="宋体" w:hint="eastAsia"/>
+          <w:kern w:val="0"/>
+          <w:szCs w:val="21"/>
+        </w:rPr>
+        <w:t xml:space="preserve"> </w:t>
+      </w:r>
+      <w:r>
+        <w:rPr>
+          <w:rFonts w:ascii="宋体" w:eastAsia="宋体" w:hAnsi="宋体" w:cs="宋体"/>
+          <w:kern w:val="0"/>
+          <w:szCs w:val="21"/>
+        </w:rPr>
+        <w:t>优秀的写作能力，编辑策划能力，良好</w:t>
+      </w:r>
+      <w:r>
+        <w:rPr>
+          <w:rFonts w:ascii="宋体" w:eastAsia="宋体" w:hAnsi="宋体" w:cs="宋体" w:hint="eastAsia"/>
+          <w:kern w:val="0"/>
+          <w:szCs w:val="21"/>
+        </w:rPr>
+        <w:t>的</w:t>
+      </w:r>
+      <w:r>
+        <w:rPr>
+          <w:rFonts w:ascii="宋体" w:eastAsia="宋体" w:hAnsi="宋体" w:cs="宋体"/>
+          <w:kern w:val="0"/>
+          <w:szCs w:val="21"/>
+        </w:rPr>
+        <w:t>人际关系；</w:t>
+      </w:r>
+      <w:r>
+        <w:rPr>
+          <w:rFonts w:ascii="宋体" w:eastAsia="宋体" w:hAnsi="宋体" w:cs="宋体"/>
+          <w:kern w:val="0"/>
+          <w:szCs w:val="21"/>
+        </w:rPr>
+        <w:br/>
+      </w:r>
+      <w:r>
+        <w:rPr>
+          <w:rFonts w:ascii="宋体" w:eastAsia="宋体" w:hAnsi="宋体" w:cs="宋体" w:hint="eastAsia"/>
+          <w:kern w:val="0"/>
+          <w:szCs w:val="21"/>
+        </w:rPr>
+        <w:t>8</w:t>
+      </w:r>
+      <w:r>
+        <w:rPr>
+          <w:rFonts w:ascii="宋体" w:eastAsia="宋体" w:hAnsi="宋体" w:cs="宋体"/>
+          <w:kern w:val="0"/>
+          <w:szCs w:val="21"/>
+        </w:rPr>
+        <w:t>.</w:t>
+      </w:r>
+      <w:r>
+        <w:rPr>
+          <w:rFonts w:ascii="宋体" w:eastAsia="宋体" w:hAnsi="宋体" w:cs="宋体" w:hint="eastAsia"/>
+          <w:kern w:val="0"/>
+          <w:szCs w:val="21"/>
+        </w:rPr>
+        <w:t xml:space="preserve"> </w:t>
+      </w:r>
+      <w:r>
+        <w:rPr>
+          <w:rFonts w:ascii="宋体" w:eastAsia="宋体" w:hAnsi="宋体" w:cs="宋体"/>
+          <w:kern w:val="0"/>
+          <w:szCs w:val="21"/>
+        </w:rPr>
+        <w:t>具有较强的人际沟通能力，有媒体沟通经验；</w:t>
+      </w:r>
+      <w:r>
+        <w:rPr>
+          <w:rFonts w:ascii="宋体" w:eastAsia="宋体" w:hAnsi="宋体" w:cs="宋体"/>
+          <w:kern w:val="0"/>
+          <w:szCs w:val="21"/>
+        </w:rPr>
+        <w:br/>
+      </w:r>
+      <w:r>
+        <w:rPr>
+          <w:rFonts w:ascii="宋体" w:eastAsia="宋体" w:hAnsi="宋体" w:cs="宋体" w:hint="eastAsia"/>
+          <w:kern w:val="0"/>
+          <w:szCs w:val="21"/>
+        </w:rPr>
+        <w:t>9</w:t>
+      </w:r>
+      <w:r>
+        <w:rPr>
+          <w:rFonts w:ascii="宋体" w:eastAsia="宋体" w:hAnsi="宋体" w:cs="宋体"/>
+          <w:kern w:val="0"/>
+          <w:szCs w:val="21"/>
+        </w:rPr>
+        <w:t>.</w:t>
+      </w:r>
+      <w:r>
+        <w:rPr>
+          <w:rFonts w:ascii="宋体" w:eastAsia="宋体" w:hAnsi="宋体" w:cs="宋体" w:hint="eastAsia"/>
+          <w:kern w:val="0"/>
+          <w:szCs w:val="21"/>
+        </w:rPr>
+        <w:t xml:space="preserve"> </w:t>
+      </w:r>
+      <w:r>
+        <w:rPr>
+          <w:rFonts w:ascii="宋体" w:eastAsia="宋体" w:hAnsi="宋体" w:cs="宋体"/>
+          <w:kern w:val="0"/>
+          <w:szCs w:val="21"/>
+        </w:rPr>
+        <w:t>良好的英语</w:t>
+      </w:r>
+      <w:r>
+        <w:rPr>
+          <w:rFonts w:ascii="宋体" w:eastAsia="宋体" w:hAnsi="宋体" w:cs="宋体" w:hint="eastAsia"/>
+          <w:kern w:val="0"/>
+          <w:szCs w:val="21"/>
+        </w:rPr>
+        <w:t>听、说、</w:t>
+      </w:r>
+      <w:r>
+        <w:rPr>
+          <w:rFonts w:ascii="宋体" w:eastAsia="宋体" w:hAnsi="宋体" w:cs="宋体"/>
+          <w:kern w:val="0"/>
+          <w:szCs w:val="21"/>
+        </w:rPr>
+        <w:t>读</w:t>
+      </w:r>
+      <w:r>
+        <w:rPr>
+          <w:rFonts w:ascii="宋体" w:eastAsia="宋体" w:hAnsi="宋体" w:cs="宋体" w:hint="eastAsia"/>
+          <w:kern w:val="0"/>
+          <w:szCs w:val="21"/>
+        </w:rPr>
+        <w:t>、写</w:t>
+      </w:r>
+      <w:r>
+        <w:rPr>
+          <w:rFonts w:ascii="宋体" w:eastAsia="宋体" w:hAnsi="宋体" w:cs="宋体"/>
+          <w:kern w:val="0"/>
+          <w:szCs w:val="21"/>
+        </w:rPr>
+        <w:t>能力。</w:t>
+      </w:r>
+      <w:r>
+        <w:rPr>
+          <w:rFonts w:ascii="宋体" w:eastAsia="宋体" w:hAnsi="宋体" w:cs="宋体"/>
+          <w:kern w:val="0"/>
+          <w:szCs w:val="21"/>
+        </w:rPr>
+        <w:br/>
+        <w:t>素质方面：</w:t>
+      </w:r>
+      <w:r>
+        <w:rPr>
+          <w:rFonts w:ascii="宋体" w:eastAsia="宋体" w:hAnsi="宋体" w:cs="宋体"/>
+          <w:kern w:val="0"/>
+          <w:szCs w:val="21"/>
+        </w:rPr>
+        <w:br/>
+        <w:t>1.性格开朗，善于沟通；同时可以静下心来做好文案与数据的整理工作；</w:t>
+      </w:r>
+      <w:r>
+        <w:rPr>
+          <w:rFonts w:ascii="宋体" w:eastAsia="宋体" w:hAnsi="宋体" w:cs="宋体"/>
+          <w:kern w:val="0"/>
+          <w:szCs w:val="21"/>
+        </w:rPr>
+        <w:br/>
+        <w:t>2.执行力（说到做到），敬业精神（鼓励拼搏），注重合作（团队精神），适应高强度工作（抗压能力）。</w:t>
+      </w:r>
+      <w:r>
+        <w:rPr>
+          <w:rFonts w:ascii="宋体" w:eastAsia="宋体" w:hAnsi="宋体" w:cs="宋体"/>
+          <w:kern w:val="0"/>
+          <w:szCs w:val="21"/>
+        </w:rPr>
+        <w:br/>
+      </w:r>
+      <w:r>
+        <w:rPr>
+          <w:rFonts w:ascii="宋体" w:eastAsia="宋体" w:hAnsi="宋体" w:cs="宋体"/>
+          <w:kern w:val="0"/>
+          <w:szCs w:val="21"/>
+        </w:rPr>
+        <w:br/>
+        <w:t>请将简历于</w:t>
+      </w:r>
+      <w:r>
+        <w:rPr>
+          <w:rFonts w:ascii="宋体" w:eastAsia="宋体" w:hAnsi="宋体" w:cs="宋体" w:hint="eastAsia"/>
+          <w:kern w:val="0"/>
+          <w:szCs w:val="21"/>
+        </w:rPr>
+        <w:t>4</w:t>
+      </w:r>
+      <w:r>
+        <w:rPr>
+          <w:rFonts w:ascii="宋体" w:eastAsia="宋体" w:hAnsi="宋体" w:cs="宋体"/>
+          <w:kern w:val="0"/>
+          <w:szCs w:val="21"/>
+        </w:rPr>
+        <w:t>月</w:t>
+      </w:r>
+      <w:r>
+        <w:rPr>
+          <w:rFonts w:ascii="宋体" w:eastAsia="宋体" w:hAnsi="宋体" w:cs="宋体" w:hint="eastAsia"/>
+          <w:kern w:val="0"/>
+          <w:szCs w:val="21"/>
+        </w:rPr>
+        <w:t>12</w:t>
+      </w:r>
+      <w:r>
+        <w:rPr>
+          <w:rFonts w:ascii="宋体" w:eastAsia="宋体" w:hAnsi="宋体" w:cs="宋体"/>
+          <w:kern w:val="0"/>
+          <w:szCs w:val="21"/>
+        </w:rPr>
+        <w:t>日前发至</w:t>
+      </w:r>
+      <w:r>
+        <w:rPr>
+          <w:rFonts w:ascii="宋体" w:eastAsia="宋体" w:hAnsi="宋体" w:cs="宋体" w:hint="eastAsia"/>
+          <w:kern w:val="0"/>
+          <w:szCs w:val="21"/>
+        </w:rPr>
+        <w:t>i.Center邮箱，</w:t>
+      </w:r>
+      <w:bookmarkStart w:id="0" w:name="_GoBack"/>
+      <w:bookmarkEnd w:id="0"/>
+      <w:r>
+        <w:rPr>
+          <w:rFonts w:ascii="宋体" w:eastAsia="宋体" w:hAnsi="宋体" w:cs="宋体"/>
+          <w:kern w:val="0"/>
+          <w:szCs w:val="21"/>
+        </w:rPr>
+        <w:t>（x-lab@sem.tsinghua.edu.cn），邮件标题请注明“应聘项目培育助理”。通过初选者将接到通知安排面试，未通过初选者不再另行通知。应聘材料恕不退还，期间恕不接待来电来访。    </w:t>
+      </w:r>
+    </w:p>
+    <w:p>
+      <w:pPr>
+        <w:rPr>
+          <w:rFonts w:hint="eastAsia"/>
+          <w:szCs w:val="21"/>
+        </w:rPr>
+      </w:pPr>
+      <w:r>
+        <w:rPr>
+          <w:rFonts w:hint="eastAsia"/>
+          <w:szCs w:val="21"/>
+        </w:rPr>
+        <w:t>请有志参与创意创新创业活动，</w:t>
       </w:r>
     </w:p>
     <w:sectPr>

--- a/训练中心宣传工作/i.Center宣传团队招募公告.docx
+++ b/训练中心宣传工作/i.Center宣传团队招募公告.docx
@@ -100,7 +100,31 @@
         <w:rPr>
           <w:rFonts w:hint="eastAsia"/>
         </w:rPr>
-        <w:t>现在：基础工业训练中心与各院系师生长期保持合作，为包括建筑、工程、美术等专业学科提供专业制造服务。如建筑模型制作、特种实验设备制造、雕塑铸造等。</w:t>
+        <w:t>现在：基础工业训练中心与各院系师生长期保持合作，为包括建筑、</w:t>
+      </w:r>
+      <w:r>
+        <w:rPr>
+          <w:rFonts w:hint="eastAsia"/>
+        </w:rPr>
+        <w:t>土木、电子、水利、机械、</w:t>
+      </w:r>
+      <w:r>
+        <w:rPr>
+          <w:rFonts w:hint="eastAsia"/>
+        </w:rPr>
+        <w:t>美术</w:t>
+      </w:r>
+      <w:r>
+        <w:rPr>
+          <w:rFonts w:hint="eastAsia"/>
+        </w:rPr>
+        <w:t>学院</w:t>
+      </w:r>
+      <w:r>
+        <w:rPr>
+          <w:rFonts w:hint="eastAsia"/>
+        </w:rPr>
+        <w:t>等专业学科提供专业制造服务。如建筑模型制作、特种实验设备制造、雕塑铸造等。</w:t>
       </w:r>
       <w:r>
         <w:rPr>
@@ -1050,6 +1074,7 @@
     <w:p>
       <w:pPr>
         <w:rPr>
+          <w:rFonts w:hint="eastAsia"/>
           <w:szCs w:val="21"/>
         </w:rPr>
       </w:pPr>
@@ -1297,7 +1322,63 @@
           <w:szCs w:val="21"/>
         </w:rPr>
         <w:br/>
-        <w:t>请将简历于</w:t>
+        <w:t>请</w:t>
+      </w:r>
+      <w:r>
+        <w:rPr>
+          <w:rFonts w:ascii="宋体" w:eastAsia="宋体" w:hAnsi="宋体" w:cs="宋体" w:hint="eastAsia"/>
+          <w:kern w:val="0"/>
+          <w:szCs w:val="21"/>
+        </w:rPr>
+        <w:t>有志参与学校</w:t>
+      </w:r>
+      <w:r>
+        <w:rPr>
+          <w:rFonts w:ascii="宋体" w:eastAsia="宋体" w:hAnsi="宋体" w:cs="宋体" w:hint="eastAsia"/>
+          <w:kern w:val="0"/>
+          <w:szCs w:val="21"/>
+        </w:rPr>
+        <w:t>创意创新创业</w:t>
+      </w:r>
+      <w:r>
+        <w:rPr>
+          <w:rFonts w:ascii="宋体" w:eastAsia="宋体" w:hAnsi="宋体" w:cs="宋体" w:hint="eastAsia"/>
+          <w:kern w:val="0"/>
+          <w:szCs w:val="21"/>
+        </w:rPr>
+        <w:t>活动</w:t>
+      </w:r>
+      <w:r>
+        <w:rPr>
+          <w:rFonts w:ascii="宋体" w:eastAsia="宋体" w:hAnsi="宋体" w:cs="宋体" w:hint="eastAsia"/>
+          <w:kern w:val="0"/>
+          <w:szCs w:val="21"/>
+        </w:rPr>
+        <w:t>，了解</w:t>
+      </w:r>
+      <w:r>
+        <w:rPr>
+          <w:rFonts w:ascii="宋体" w:eastAsia="宋体" w:hAnsi="宋体" w:cs="宋体" w:hint="eastAsia"/>
+          <w:kern w:val="0"/>
+          <w:szCs w:val="21"/>
+        </w:rPr>
+        <w:t>创客群体</w:t>
+      </w:r>
+      <w:r>
+        <w:rPr>
+          <w:rFonts w:ascii="宋体" w:eastAsia="宋体" w:hAnsi="宋体" w:cs="宋体" w:hint="eastAsia"/>
+          <w:kern w:val="0"/>
+          <w:szCs w:val="21"/>
+        </w:rPr>
+        <w:t>的同学，</w:t>
+      </w:r>
+      <w:r>
+        <w:rPr>
+          <w:rFonts w:ascii="宋体" w:eastAsia="宋体" w:hAnsi="宋体" w:cs="宋体"/>
+          <w:kern w:val="0"/>
+          <w:szCs w:val="21"/>
+        </w:rPr>
+        <w:t>将简历于</w:t>
       </w:r>
       <w:r>
         <w:rPr>
@@ -1337,33 +1418,130 @@
           <w:kern w:val="0"/>
           <w:szCs w:val="21"/>
         </w:rPr>
-        <w:t>i.Center邮箱，</w:t>
+        <w:t>i.Center</w:t>
+      </w:r>
+      <w:r>
+        <w:rPr>
+          <w:rFonts w:ascii="宋体" w:eastAsia="宋体" w:hAnsi="宋体" w:cs="宋体" w:hint="eastAsia"/>
+          <w:kern w:val="0"/>
+          <w:szCs w:val="21"/>
+        </w:rPr>
+        <w:t>邮箱</w:t>
+      </w:r>
+      <w:r>
+        <w:rPr>
+          <w:rFonts w:ascii="宋体" w:eastAsia="宋体" w:hAnsi="宋体" w:cs="宋体" w:hint="eastAsia"/>
+          <w:kern w:val="0"/>
+          <w:szCs w:val="21"/>
+        </w:rPr>
+        <w:t>：</w:t>
+      </w:r>
+      <w:r>
+        <w:rPr>
+          <w:rFonts w:ascii="宋体" w:eastAsia="宋体" w:hAnsi="宋体" w:cs="宋体"/>
+          <w:kern w:val="0"/>
+          <w:szCs w:val="21"/>
+        </w:rPr>
+        <w:t>tsinghua.i.center</w:t>
+      </w:r>
+      <w:r>
+        <w:rPr>
+          <w:rFonts w:ascii="宋体" w:eastAsia="宋体" w:hAnsi="宋体" w:cs="宋体"/>
+          <w:kern w:val="0"/>
+          <w:szCs w:val="21"/>
+        </w:rPr>
+        <w:t>@</w:t>
+      </w:r>
+      <w:r>
+        <w:rPr>
+          <w:rFonts w:ascii="宋体" w:eastAsia="宋体" w:hAnsi="宋体" w:cs="宋体"/>
+          <w:kern w:val="0"/>
+          <w:szCs w:val="21"/>
+        </w:rPr>
+        <w:t>gmail.com</w:t>
+      </w:r>
+      <w:r>
+        <w:rPr>
+          <w:rFonts w:ascii="宋体" w:eastAsia="宋体" w:hAnsi="宋体" w:cs="宋体" w:hint="eastAsia"/>
+          <w:kern w:val="0"/>
+          <w:szCs w:val="21"/>
+        </w:rPr>
+        <w:t>。</w:t>
+      </w:r>
+      <w:r>
+        <w:rPr>
+          <w:rFonts w:ascii="宋体" w:eastAsia="宋体" w:hAnsi="宋体" w:cs="宋体"/>
+          <w:kern w:val="0"/>
+          <w:szCs w:val="21"/>
+        </w:rPr>
+        <w:t>邮件标题</w:t>
+      </w:r>
+      <w:r>
+        <w:rPr>
+          <w:rFonts w:ascii="宋体" w:eastAsia="宋体" w:hAnsi="宋体" w:cs="宋体" w:hint="eastAsia"/>
+          <w:kern w:val="0"/>
+          <w:szCs w:val="21"/>
+        </w:rPr>
+        <w:t>请写明“</w:t>
+      </w:r>
+      <w:r>
+        <w:rPr>
+          <w:rFonts w:ascii="宋体" w:eastAsia="宋体" w:hAnsi="宋体" w:cs="宋体"/>
+          <w:kern w:val="0"/>
+          <w:szCs w:val="21"/>
+        </w:rPr>
+        <w:t>应聘</w:t>
+      </w:r>
+      <w:r>
+        <w:rPr>
+          <w:rFonts w:ascii="宋体" w:eastAsia="宋体" w:hAnsi="宋体" w:cs="宋体" w:hint="eastAsia"/>
+          <w:kern w:val="0"/>
+          <w:szCs w:val="21"/>
+        </w:rPr>
+        <w:t>i.Center宣传团队专员</w:t>
+      </w:r>
+      <w:r>
+        <w:rPr>
+          <w:rFonts w:ascii="宋体" w:eastAsia="宋体" w:hAnsi="宋体" w:cs="宋体"/>
+          <w:kern w:val="0"/>
+          <w:szCs w:val="21"/>
+        </w:rPr>
+        <w:t>+</w:t>
+      </w:r>
+      <w:r>
+        <w:rPr>
+          <w:rFonts w:ascii="宋体" w:eastAsia="宋体" w:hAnsi="宋体" w:cs="宋体" w:hint="eastAsia"/>
+          <w:kern w:val="0"/>
+          <w:szCs w:val="21"/>
+        </w:rPr>
+        <w:t>姓名”</w:t>
+      </w:r>
+      <w:r>
+        <w:rPr>
+          <w:rFonts w:ascii="宋体" w:eastAsia="宋体" w:hAnsi="宋体" w:cs="宋体"/>
+          <w:kern w:val="0"/>
+          <w:szCs w:val="21"/>
+        </w:rPr>
+        <w:t>。通过初选者将接到通知安排面试，未</w:t>
+      </w:r>
+      <w:r>
+        <w:rPr>
+          <w:rFonts w:ascii="宋体" w:eastAsia="宋体" w:hAnsi="宋体" w:cs="宋体"/>
+          <w:kern w:val="0"/>
+          <w:szCs w:val="21"/>
+        </w:rPr>
+        <w:t>通过初选者不再另行通知。应聘材料恕不退还，期间恕不接待来电来访</w:t>
+      </w:r>
+      <w:r>
+        <w:rPr>
+          <w:rFonts w:ascii="宋体" w:eastAsia="宋体" w:hAnsi="宋体" w:cs="宋体" w:hint="eastAsia"/>
+          <w:kern w:val="0"/>
+          <w:szCs w:val="21"/>
+        </w:rPr>
+        <w:t>。</w:t>
       </w:r>
       <w:bookmarkStart w:id="0" w:name="_GoBack"/>
       <w:bookmarkEnd w:id="0"/>
-      <w:r>
-        <w:rPr>
-          <w:rFonts w:ascii="宋体" w:eastAsia="宋体" w:hAnsi="宋体" w:cs="宋体"/>
-          <w:kern w:val="0"/>
-          <w:szCs w:val="21"/>
-        </w:rPr>
-        <w:t>（x-lab@sem.tsinghua.edu.cn），邮件标题请注明“应聘项目培育助理”。通过初选者将接到通知安排面试，未通过初选者不再另行通知。应聘材料恕不退还，期间恕不接待来电来访。    </w:t>
-      </w:r>
-    </w:p>
-    <w:p>
-      <w:pPr>
-        <w:rPr>
-          <w:rFonts w:hint="eastAsia"/>
-          <w:szCs w:val="21"/>
-        </w:rPr>
-      </w:pPr>
-      <w:r>
-        <w:rPr>
-          <w:rFonts w:hint="eastAsia"/>
-          <w:szCs w:val="21"/>
-        </w:rPr>
-        <w:t>请有志参与创意创新创业活动，</w:t>
-      </w:r>
     </w:p>
     <w:sectPr>
       <w:pgSz w:w="11906" w:h="16838"/>
@@ -1959,6 +2137,17 @@
       </w:tcPr>
     </w:tblStylePr>
   </w:style>
+  <w:style w:type="character" w:styleId="Hyperlink">
+    <w:name w:val="Hyperlink"/>
+    <w:basedOn w:val="DefaultParagraphFont"/>
+    <w:uiPriority w:val="99"/>
+    <w:unhideWhenUsed/>
+    <w:rsid w:val="00F8439F"/>
+    <w:rPr>
+      <w:color w:val="0000FF" w:themeColor="hyperlink"/>
+      <w:u w:val="single"/>
+    </w:rPr>
+  </w:style>
 </w:styles>
 </file>
 
@@ -2270,6 +2459,17 @@
       </w:tcPr>
     </w:tblStylePr>
   </w:style>
+  <w:style w:type="character" w:styleId="Hyperlink">
+    <w:name w:val="Hyperlink"/>
+    <w:basedOn w:val="DefaultParagraphFont"/>
+    <w:uiPriority w:val="99"/>
+    <w:unhideWhenUsed/>
+    <w:rsid w:val="00F8439F"/>
+    <w:rPr>
+      <w:color w:val="0000FF" w:themeColor="hyperlink"/>
+      <w:u w:val="single"/>
+    </w:rPr>
+  </w:style>
 </w:styles>
 </file>
 
